--- a/old/18222056_Proposal_TA.docx
+++ b/old/18222056_Proposal_TA.docx
@@ -3832,6 +3832,13 @@
             <w:webHidden/>
             <w:lang w:val="id-ID"/>
           </w:rPr>
+        </w:r>
+        <w:r>
+          <w:rPr>
+            <w:noProof/>
+            <w:webHidden/>
+            <w:lang w:val="id-ID"/>
+          </w:rPr>
           <w:fldChar w:fldCharType="separate"/>
         </w:r>
         <w:r>
@@ -4116,6 +4123,13 @@
             <w:webHidden/>
             <w:lang w:val="id-ID"/>
           </w:rPr>
+        </w:r>
+        <w:r>
+          <w:rPr>
+            <w:noProof/>
+            <w:webHidden/>
+            <w:lang w:val="id-ID"/>
+          </w:rPr>
           <w:fldChar w:fldCharType="separate"/>
         </w:r>
         <w:r>
@@ -4293,6 +4307,13 @@
             <w:webHidden/>
             <w:lang w:val="id-ID"/>
           </w:rPr>
+        </w:r>
+        <w:r>
+          <w:rPr>
+            <w:noProof/>
+            <w:webHidden/>
+            <w:lang w:val="id-ID"/>
+          </w:rPr>
           <w:fldChar w:fldCharType="separate"/>
         </w:r>
         <w:r>
@@ -17117,12 +17138,16 @@
           <w:p>
             <w:pPr>
               <w:rPr>
+                <w:b/>
+                <w:bCs/>
                 <w:sz w:val="20"/>
               </w:rPr>
             </w:pPr>
             <w:proofErr w:type="spellStart"/>
             <w:r>
               <w:rPr>
+                <w:b/>
+                <w:bCs/>
                 <w:sz w:val="20"/>
               </w:rPr>
               <w:t>Aktivitas</w:t>
@@ -17138,11 +17163,15 @@
           <w:p>
             <w:pPr>
               <w:rPr>
+                <w:b/>
+                <w:bCs/>
                 <w:sz w:val="20"/>
               </w:rPr>
             </w:pPr>
             <w:r>
               <w:rPr>
+                <w:b/>
+                <w:bCs/>
                 <w:sz w:val="20"/>
               </w:rPr>
               <w:t>Sep 2025</w:t>
@@ -17157,12 +17186,16 @@
           <w:p>
             <w:pPr>
               <w:rPr>
+                <w:b/>
+                <w:bCs/>
                 <w:sz w:val="20"/>
               </w:rPr>
             </w:pPr>
             <w:proofErr w:type="spellStart"/>
             <w:r>
               <w:rPr>
+                <w:b/>
+                <w:bCs/>
                 <w:sz w:val="20"/>
               </w:rPr>
               <w:t>Okt</w:t>
@@ -17170,6 +17203,8 @@
             <w:proofErr w:type="spellEnd"/>
             <w:r>
               <w:rPr>
+                <w:b/>
+                <w:bCs/>
                 <w:sz w:val="20"/>
               </w:rPr>
               <w:t xml:space="preserve"> 2025</w:t>
@@ -17184,11 +17219,15 @@
           <w:p>
             <w:pPr>
               <w:rPr>
+                <w:b/>
+                <w:bCs/>
                 <w:sz w:val="20"/>
               </w:rPr>
             </w:pPr>
             <w:r>
               <w:rPr>
+                <w:b/>
+                <w:bCs/>
                 <w:sz w:val="20"/>
               </w:rPr>
               <w:t>Nov 2025</w:t>
@@ -17203,11 +17242,15 @@
           <w:p>
             <w:pPr>
               <w:rPr>
+                <w:b/>
+                <w:bCs/>
                 <w:sz w:val="20"/>
               </w:rPr>
             </w:pPr>
             <w:r>
               <w:rPr>
+                <w:b/>
+                <w:bCs/>
                 <w:sz w:val="20"/>
               </w:rPr>
               <w:t>Des 2025</w:t>
@@ -17222,11 +17265,15 @@
           <w:p>
             <w:pPr>
               <w:rPr>
+                <w:b/>
+                <w:bCs/>
                 <w:sz w:val="20"/>
               </w:rPr>
             </w:pPr>
             <w:r>
               <w:rPr>
+                <w:b/>
+                <w:bCs/>
                 <w:sz w:val="20"/>
               </w:rPr>
               <w:t>Jan 2025</w:t>
@@ -17238,6 +17285,510 @@
         <w:tc>
           <w:tcPr>
             <w:tcW w:w="1634" w:type="dxa"/>
+            <w:shd w:val="clear" w:color="auto" w:fill="DAEEF3" w:themeFill="accent5" w:themeFillTint="33"/>
+          </w:tcPr>
+          <w:p>
+            <w:pPr>
+              <w:rPr>
+                <w:b/>
+                <w:bCs/>
+                <w:sz w:val="22"/>
+                <w:szCs w:val="22"/>
+              </w:rPr>
+            </w:pPr>
+            <w:proofErr w:type="spellStart"/>
+            <w:r>
+              <w:rPr>
+                <w:b/>
+                <w:bCs/>
+                <w:sz w:val="22"/>
+                <w:szCs w:val="22"/>
+              </w:rPr>
+              <w:t>Minggu</w:t>
+            </w:r>
+            <w:proofErr w:type="spellEnd"/>
+          </w:p>
+        </w:tc>
+        <w:tc>
+          <w:tcPr>
+            <w:tcW w:w="436" w:type="dxa"/>
+            <w:shd w:val="clear" w:color="auto" w:fill="DAEEF3" w:themeFill="accent5" w:themeFillTint="33"/>
+          </w:tcPr>
+          <w:p>
+            <w:pPr>
+              <w:rPr>
+                <w:b/>
+                <w:bCs/>
+                <w:sz w:val="22"/>
+                <w:szCs w:val="22"/>
+              </w:rPr>
+            </w:pPr>
+            <w:r>
+              <w:rPr>
+                <w:b/>
+                <w:bCs/>
+                <w:sz w:val="22"/>
+                <w:szCs w:val="22"/>
+              </w:rPr>
+              <w:t>2</w:t>
+            </w:r>
+          </w:p>
+        </w:tc>
+        <w:tc>
+          <w:tcPr>
+            <w:tcW w:w="326" w:type="dxa"/>
+            <w:shd w:val="clear" w:color="auto" w:fill="DAEEF3" w:themeFill="accent5" w:themeFillTint="33"/>
+          </w:tcPr>
+          <w:p>
+            <w:pPr>
+              <w:rPr>
+                <w:b/>
+                <w:bCs/>
+                <w:sz w:val="22"/>
+                <w:szCs w:val="22"/>
+              </w:rPr>
+            </w:pPr>
+            <w:r>
+              <w:rPr>
+                <w:b/>
+                <w:bCs/>
+                <w:sz w:val="22"/>
+                <w:szCs w:val="22"/>
+              </w:rPr>
+              <w:t>3</w:t>
+            </w:r>
+          </w:p>
+        </w:tc>
+        <w:tc>
+          <w:tcPr>
+            <w:tcW w:w="326" w:type="dxa"/>
+            <w:shd w:val="clear" w:color="auto" w:fill="DAEEF3" w:themeFill="accent5" w:themeFillTint="33"/>
+          </w:tcPr>
+          <w:p>
+            <w:pPr>
+              <w:rPr>
+                <w:b/>
+                <w:bCs/>
+                <w:sz w:val="22"/>
+                <w:szCs w:val="22"/>
+              </w:rPr>
+            </w:pPr>
+            <w:r>
+              <w:rPr>
+                <w:b/>
+                <w:bCs/>
+                <w:sz w:val="22"/>
+                <w:szCs w:val="22"/>
+              </w:rPr>
+              <w:t>4</w:t>
+            </w:r>
+          </w:p>
+        </w:tc>
+        <w:tc>
+          <w:tcPr>
+            <w:tcW w:w="326" w:type="dxa"/>
+            <w:shd w:val="clear" w:color="auto" w:fill="DAEEF3" w:themeFill="accent5" w:themeFillTint="33"/>
+          </w:tcPr>
+          <w:p>
+            <w:pPr>
+              <w:rPr>
+                <w:b/>
+                <w:bCs/>
+                <w:sz w:val="22"/>
+                <w:szCs w:val="22"/>
+              </w:rPr>
+            </w:pPr>
+            <w:r>
+              <w:rPr>
+                <w:b/>
+                <w:bCs/>
+                <w:sz w:val="22"/>
+                <w:szCs w:val="22"/>
+              </w:rPr>
+              <w:t>1</w:t>
+            </w:r>
+          </w:p>
+        </w:tc>
+        <w:tc>
+          <w:tcPr>
+            <w:tcW w:w="326" w:type="dxa"/>
+            <w:shd w:val="clear" w:color="auto" w:fill="DAEEF3" w:themeFill="accent5" w:themeFillTint="33"/>
+          </w:tcPr>
+          <w:p>
+            <w:pPr>
+              <w:rPr>
+                <w:b/>
+                <w:bCs/>
+                <w:sz w:val="22"/>
+                <w:szCs w:val="22"/>
+              </w:rPr>
+            </w:pPr>
+            <w:r>
+              <w:rPr>
+                <w:b/>
+                <w:bCs/>
+                <w:sz w:val="22"/>
+                <w:szCs w:val="22"/>
+              </w:rPr>
+              <w:t>2</w:t>
+            </w:r>
+          </w:p>
+        </w:tc>
+        <w:tc>
+          <w:tcPr>
+            <w:tcW w:w="326" w:type="dxa"/>
+            <w:shd w:val="clear" w:color="auto" w:fill="DAEEF3" w:themeFill="accent5" w:themeFillTint="33"/>
+          </w:tcPr>
+          <w:p>
+            <w:pPr>
+              <w:rPr>
+                <w:b/>
+                <w:bCs/>
+                <w:sz w:val="22"/>
+                <w:szCs w:val="22"/>
+              </w:rPr>
+            </w:pPr>
+            <w:r>
+              <w:rPr>
+                <w:b/>
+                <w:bCs/>
+                <w:sz w:val="22"/>
+                <w:szCs w:val="22"/>
+              </w:rPr>
+              <w:t>3</w:t>
+            </w:r>
+          </w:p>
+        </w:tc>
+        <w:tc>
+          <w:tcPr>
+            <w:tcW w:w="326" w:type="dxa"/>
+            <w:shd w:val="clear" w:color="auto" w:fill="DAEEF3" w:themeFill="accent5" w:themeFillTint="33"/>
+          </w:tcPr>
+          <w:p>
+            <w:pPr>
+              <w:rPr>
+                <w:b/>
+                <w:bCs/>
+                <w:sz w:val="22"/>
+                <w:szCs w:val="22"/>
+              </w:rPr>
+            </w:pPr>
+            <w:r>
+              <w:rPr>
+                <w:b/>
+                <w:bCs/>
+                <w:sz w:val="22"/>
+                <w:szCs w:val="22"/>
+              </w:rPr>
+              <w:t>4</w:t>
+            </w:r>
+          </w:p>
+        </w:tc>
+        <w:tc>
+          <w:tcPr>
+            <w:tcW w:w="326" w:type="dxa"/>
+            <w:shd w:val="clear" w:color="auto" w:fill="DAEEF3" w:themeFill="accent5" w:themeFillTint="33"/>
+          </w:tcPr>
+          <w:p>
+            <w:pPr>
+              <w:rPr>
+                <w:b/>
+                <w:bCs/>
+                <w:sz w:val="22"/>
+                <w:szCs w:val="22"/>
+              </w:rPr>
+            </w:pPr>
+            <w:r>
+              <w:rPr>
+                <w:b/>
+                <w:bCs/>
+                <w:sz w:val="22"/>
+                <w:szCs w:val="22"/>
+              </w:rPr>
+              <w:t>1</w:t>
+            </w:r>
+          </w:p>
+        </w:tc>
+        <w:tc>
+          <w:tcPr>
+            <w:tcW w:w="326" w:type="dxa"/>
+            <w:shd w:val="clear" w:color="auto" w:fill="DAEEF3" w:themeFill="accent5" w:themeFillTint="33"/>
+          </w:tcPr>
+          <w:p>
+            <w:pPr>
+              <w:rPr>
+                <w:b/>
+                <w:bCs/>
+                <w:sz w:val="22"/>
+                <w:szCs w:val="22"/>
+              </w:rPr>
+            </w:pPr>
+            <w:r>
+              <w:rPr>
+                <w:b/>
+                <w:bCs/>
+                <w:sz w:val="22"/>
+                <w:szCs w:val="22"/>
+              </w:rPr>
+              <w:t>2</w:t>
+            </w:r>
+          </w:p>
+        </w:tc>
+        <w:tc>
+          <w:tcPr>
+            <w:tcW w:w="326" w:type="dxa"/>
+            <w:shd w:val="clear" w:color="auto" w:fill="DAEEF3" w:themeFill="accent5" w:themeFillTint="33"/>
+          </w:tcPr>
+          <w:p>
+            <w:pPr>
+              <w:rPr>
+                <w:b/>
+                <w:bCs/>
+                <w:sz w:val="22"/>
+                <w:szCs w:val="22"/>
+              </w:rPr>
+            </w:pPr>
+            <w:r>
+              <w:rPr>
+                <w:b/>
+                <w:bCs/>
+                <w:sz w:val="22"/>
+                <w:szCs w:val="22"/>
+              </w:rPr>
+              <w:t>3</w:t>
+            </w:r>
+          </w:p>
+        </w:tc>
+        <w:tc>
+          <w:tcPr>
+            <w:tcW w:w="326" w:type="dxa"/>
+            <w:shd w:val="clear" w:color="auto" w:fill="DAEEF3" w:themeFill="accent5" w:themeFillTint="33"/>
+          </w:tcPr>
+          <w:p>
+            <w:pPr>
+              <w:rPr>
+                <w:b/>
+                <w:bCs/>
+                <w:sz w:val="22"/>
+                <w:szCs w:val="22"/>
+              </w:rPr>
+            </w:pPr>
+            <w:r>
+              <w:rPr>
+                <w:b/>
+                <w:bCs/>
+                <w:sz w:val="22"/>
+                <w:szCs w:val="22"/>
+              </w:rPr>
+              <w:t>4</w:t>
+            </w:r>
+          </w:p>
+        </w:tc>
+        <w:tc>
+          <w:tcPr>
+            <w:tcW w:w="326" w:type="dxa"/>
+            <w:shd w:val="clear" w:color="auto" w:fill="DAEEF3" w:themeFill="accent5" w:themeFillTint="33"/>
+          </w:tcPr>
+          <w:p>
+            <w:pPr>
+              <w:rPr>
+                <w:b/>
+                <w:bCs/>
+                <w:sz w:val="22"/>
+                <w:szCs w:val="22"/>
+              </w:rPr>
+            </w:pPr>
+            <w:r>
+              <w:rPr>
+                <w:b/>
+                <w:bCs/>
+                <w:sz w:val="22"/>
+                <w:szCs w:val="22"/>
+              </w:rPr>
+              <w:t>1</w:t>
+            </w:r>
+          </w:p>
+        </w:tc>
+        <w:tc>
+          <w:tcPr>
+            <w:tcW w:w="326" w:type="dxa"/>
+            <w:shd w:val="clear" w:color="auto" w:fill="DAEEF3" w:themeFill="accent5" w:themeFillTint="33"/>
+          </w:tcPr>
+          <w:p>
+            <w:pPr>
+              <w:rPr>
+                <w:b/>
+                <w:bCs/>
+                <w:sz w:val="22"/>
+                <w:szCs w:val="22"/>
+              </w:rPr>
+            </w:pPr>
+            <w:r>
+              <w:rPr>
+                <w:b/>
+                <w:bCs/>
+                <w:sz w:val="22"/>
+                <w:szCs w:val="22"/>
+              </w:rPr>
+              <w:t>2</w:t>
+            </w:r>
+          </w:p>
+        </w:tc>
+        <w:tc>
+          <w:tcPr>
+            <w:tcW w:w="326" w:type="dxa"/>
+            <w:shd w:val="clear" w:color="auto" w:fill="DAEEF3" w:themeFill="accent5" w:themeFillTint="33"/>
+          </w:tcPr>
+          <w:p>
+            <w:pPr>
+              <w:rPr>
+                <w:b/>
+                <w:bCs/>
+                <w:sz w:val="22"/>
+                <w:szCs w:val="22"/>
+              </w:rPr>
+            </w:pPr>
+            <w:r>
+              <w:rPr>
+                <w:b/>
+                <w:bCs/>
+                <w:sz w:val="22"/>
+                <w:szCs w:val="22"/>
+              </w:rPr>
+              <w:t>3</w:t>
+            </w:r>
+          </w:p>
+        </w:tc>
+        <w:tc>
+          <w:tcPr>
+            <w:tcW w:w="326" w:type="dxa"/>
+            <w:shd w:val="clear" w:color="auto" w:fill="DAEEF3" w:themeFill="accent5" w:themeFillTint="33"/>
+          </w:tcPr>
+          <w:p>
+            <w:pPr>
+              <w:rPr>
+                <w:b/>
+                <w:bCs/>
+                <w:sz w:val="22"/>
+                <w:szCs w:val="22"/>
+              </w:rPr>
+            </w:pPr>
+            <w:r>
+              <w:rPr>
+                <w:b/>
+                <w:bCs/>
+                <w:sz w:val="22"/>
+                <w:szCs w:val="22"/>
+              </w:rPr>
+              <w:t>4</w:t>
+            </w:r>
+          </w:p>
+        </w:tc>
+        <w:tc>
+          <w:tcPr>
+            <w:tcW w:w="326" w:type="dxa"/>
+            <w:shd w:val="clear" w:color="auto" w:fill="DAEEF3" w:themeFill="accent5" w:themeFillTint="33"/>
+          </w:tcPr>
+          <w:p>
+            <w:pPr>
+              <w:rPr>
+                <w:b/>
+                <w:bCs/>
+                <w:sz w:val="22"/>
+                <w:szCs w:val="22"/>
+              </w:rPr>
+            </w:pPr>
+            <w:r>
+              <w:rPr>
+                <w:b/>
+                <w:bCs/>
+                <w:sz w:val="22"/>
+                <w:szCs w:val="22"/>
+              </w:rPr>
+              <w:t>1</w:t>
+            </w:r>
+          </w:p>
+        </w:tc>
+        <w:tc>
+          <w:tcPr>
+            <w:tcW w:w="326" w:type="dxa"/>
+            <w:shd w:val="clear" w:color="auto" w:fill="DAEEF3" w:themeFill="accent5" w:themeFillTint="33"/>
+          </w:tcPr>
+          <w:p>
+            <w:pPr>
+              <w:rPr>
+                <w:b/>
+                <w:bCs/>
+                <w:sz w:val="22"/>
+                <w:szCs w:val="22"/>
+              </w:rPr>
+            </w:pPr>
+            <w:r>
+              <w:rPr>
+                <w:b/>
+                <w:bCs/>
+                <w:sz w:val="22"/>
+                <w:szCs w:val="22"/>
+              </w:rPr>
+              <w:t>2</w:t>
+            </w:r>
+          </w:p>
+        </w:tc>
+        <w:tc>
+          <w:tcPr>
+            <w:tcW w:w="326" w:type="dxa"/>
+            <w:shd w:val="clear" w:color="auto" w:fill="DAEEF3" w:themeFill="accent5" w:themeFillTint="33"/>
+          </w:tcPr>
+          <w:p>
+            <w:pPr>
+              <w:rPr>
+                <w:b/>
+                <w:bCs/>
+                <w:sz w:val="22"/>
+                <w:szCs w:val="22"/>
+              </w:rPr>
+            </w:pPr>
+            <w:r>
+              <w:rPr>
+                <w:b/>
+                <w:bCs/>
+                <w:sz w:val="22"/>
+                <w:szCs w:val="22"/>
+              </w:rPr>
+              <w:t>3</w:t>
+            </w:r>
+          </w:p>
+        </w:tc>
+        <w:tc>
+          <w:tcPr>
+            <w:tcW w:w="326" w:type="dxa"/>
+            <w:shd w:val="clear" w:color="auto" w:fill="DAEEF3" w:themeFill="accent5" w:themeFillTint="33"/>
+          </w:tcPr>
+          <w:p>
+            <w:pPr>
+              <w:rPr>
+                <w:b/>
+                <w:bCs/>
+                <w:sz w:val="22"/>
+                <w:szCs w:val="22"/>
+              </w:rPr>
+            </w:pPr>
+            <w:r>
+              <w:rPr>
+                <w:b/>
+                <w:bCs/>
+                <w:sz w:val="22"/>
+                <w:szCs w:val="22"/>
+              </w:rPr>
+              <w:t>4</w:t>
+            </w:r>
+          </w:p>
+        </w:tc>
+      </w:tr>
+      <w:tr>
+        <w:tc>
+          <w:tcPr>
+            <w:tcW w:w="1634" w:type="dxa"/>
           </w:tcPr>
           <w:p>
             <w:pPr>
@@ -17301,13 +17852,6 @@
                 <w:szCs w:val="22"/>
               </w:rPr>
             </w:pPr>
-            <w:r>
-              <w:rPr>
-                <w:sz w:val="22"/>
-                <w:szCs w:val="22"/>
-              </w:rPr>
-              <w:t>2</w:t>
-            </w:r>
           </w:p>
         </w:tc>
         <w:tc>
@@ -17322,13 +17866,6 @@
                 <w:szCs w:val="22"/>
               </w:rPr>
             </w:pPr>
-            <w:r>
-              <w:rPr>
-                <w:sz w:val="22"/>
-                <w:szCs w:val="22"/>
-              </w:rPr>
-              <w:t>3</w:t>
-            </w:r>
           </w:p>
         </w:tc>
         <w:tc>
@@ -17343,13 +17880,6 @@
                 <w:szCs w:val="22"/>
               </w:rPr>
             </w:pPr>
-            <w:r>
-              <w:rPr>
-                <w:sz w:val="22"/>
-                <w:szCs w:val="22"/>
-              </w:rPr>
-              <w:t>4</w:t>
-            </w:r>
           </w:p>
         </w:tc>
         <w:tc>
@@ -17364,13 +17894,6 @@
                 <w:szCs w:val="22"/>
               </w:rPr>
             </w:pPr>
-            <w:r>
-              <w:rPr>
-                <w:sz w:val="22"/>
-                <w:szCs w:val="22"/>
-              </w:rPr>
-              <w:t>1</w:t>
-            </w:r>
           </w:p>
         </w:tc>
         <w:tc>
@@ -17385,13 +17908,6 @@
                 <w:szCs w:val="22"/>
               </w:rPr>
             </w:pPr>
-            <w:r>
-              <w:rPr>
-                <w:sz w:val="22"/>
-                <w:szCs w:val="22"/>
-              </w:rPr>
-              <w:t>2</w:t>
-            </w:r>
           </w:p>
         </w:tc>
         <w:tc>
@@ -17406,13 +17922,6 @@
                 <w:szCs w:val="22"/>
               </w:rPr>
             </w:pPr>
-            <w:r>
-              <w:rPr>
-                <w:sz w:val="22"/>
-                <w:szCs w:val="22"/>
-              </w:rPr>
-              <w:t>3</w:t>
-            </w:r>
           </w:p>
         </w:tc>
         <w:tc>
@@ -17427,13 +17936,6 @@
                 <w:szCs w:val="22"/>
               </w:rPr>
             </w:pPr>
-            <w:r>
-              <w:rPr>
-                <w:sz w:val="22"/>
-                <w:szCs w:val="22"/>
-              </w:rPr>
-              <w:t>4</w:t>
-            </w:r>
           </w:p>
         </w:tc>
         <w:tc>
@@ -17448,233 +17950,149 @@
                 <w:szCs w:val="22"/>
               </w:rPr>
             </w:pPr>
-            <w:r>
-              <w:rPr>
-                <w:sz w:val="22"/>
-                <w:szCs w:val="22"/>
-              </w:rPr>
-              <w:t>1</w:t>
-            </w:r>
-          </w:p>
-        </w:tc>
-        <w:tc>
-          <w:tcPr>
-            <w:tcW w:w="326" w:type="dxa"/>
-          </w:tcPr>
-          <w:p>
-            <w:pPr>
-              <w:rPr>
-                <w:sz w:val="22"/>
-                <w:szCs w:val="22"/>
-              </w:rPr>
-            </w:pPr>
-            <w:r>
-              <w:rPr>
-                <w:sz w:val="22"/>
-                <w:szCs w:val="22"/>
-              </w:rPr>
-              <w:t>2</w:t>
-            </w:r>
-          </w:p>
-        </w:tc>
-        <w:tc>
-          <w:tcPr>
-            <w:tcW w:w="326" w:type="dxa"/>
-          </w:tcPr>
-          <w:p>
-            <w:pPr>
-              <w:rPr>
-                <w:sz w:val="22"/>
-                <w:szCs w:val="22"/>
-              </w:rPr>
-            </w:pPr>
-            <w:r>
-              <w:rPr>
-                <w:sz w:val="22"/>
-                <w:szCs w:val="22"/>
-              </w:rPr>
-              <w:t>3</w:t>
-            </w:r>
-          </w:p>
-        </w:tc>
-        <w:tc>
-          <w:tcPr>
-            <w:tcW w:w="326" w:type="dxa"/>
-          </w:tcPr>
-          <w:p>
-            <w:pPr>
-              <w:rPr>
-                <w:sz w:val="22"/>
-                <w:szCs w:val="22"/>
-              </w:rPr>
-            </w:pPr>
-            <w:r>
-              <w:rPr>
-                <w:sz w:val="22"/>
-                <w:szCs w:val="22"/>
-              </w:rPr>
-              <w:t>4</w:t>
-            </w:r>
-          </w:p>
-        </w:tc>
-        <w:tc>
-          <w:tcPr>
-            <w:tcW w:w="326" w:type="dxa"/>
-          </w:tcPr>
-          <w:p>
-            <w:pPr>
-              <w:rPr>
-                <w:sz w:val="22"/>
-                <w:szCs w:val="22"/>
-              </w:rPr>
-            </w:pPr>
-            <w:r>
-              <w:rPr>
-                <w:sz w:val="22"/>
-                <w:szCs w:val="22"/>
-              </w:rPr>
-              <w:t>1</w:t>
-            </w:r>
-          </w:p>
-        </w:tc>
-        <w:tc>
-          <w:tcPr>
-            <w:tcW w:w="326" w:type="dxa"/>
-          </w:tcPr>
-          <w:p>
-            <w:pPr>
-              <w:rPr>
-                <w:sz w:val="22"/>
-                <w:szCs w:val="22"/>
-              </w:rPr>
-            </w:pPr>
-            <w:r>
-              <w:rPr>
-                <w:sz w:val="22"/>
-                <w:szCs w:val="22"/>
-              </w:rPr>
-              <w:t>2</w:t>
-            </w:r>
-          </w:p>
-        </w:tc>
-        <w:tc>
-          <w:tcPr>
-            <w:tcW w:w="326" w:type="dxa"/>
-          </w:tcPr>
-          <w:p>
-            <w:pPr>
-              <w:rPr>
-                <w:sz w:val="22"/>
-                <w:szCs w:val="22"/>
-              </w:rPr>
-            </w:pPr>
-            <w:r>
-              <w:rPr>
-                <w:sz w:val="22"/>
-                <w:szCs w:val="22"/>
-              </w:rPr>
-              <w:t>3</w:t>
-            </w:r>
-          </w:p>
-        </w:tc>
-        <w:tc>
-          <w:tcPr>
-            <w:tcW w:w="326" w:type="dxa"/>
-          </w:tcPr>
-          <w:p>
-            <w:pPr>
-              <w:rPr>
-                <w:sz w:val="22"/>
-                <w:szCs w:val="22"/>
-              </w:rPr>
-            </w:pPr>
-            <w:r>
-              <w:rPr>
-                <w:sz w:val="22"/>
-                <w:szCs w:val="22"/>
-              </w:rPr>
-              <w:t>4</w:t>
-            </w:r>
-          </w:p>
-        </w:tc>
-        <w:tc>
-          <w:tcPr>
-            <w:tcW w:w="326" w:type="dxa"/>
-          </w:tcPr>
-          <w:p>
-            <w:pPr>
-              <w:rPr>
-                <w:sz w:val="22"/>
-                <w:szCs w:val="22"/>
-              </w:rPr>
-            </w:pPr>
-            <w:r>
-              <w:rPr>
-                <w:sz w:val="22"/>
-                <w:szCs w:val="22"/>
-              </w:rPr>
-              <w:t>1</w:t>
-            </w:r>
-          </w:p>
-        </w:tc>
-        <w:tc>
-          <w:tcPr>
-            <w:tcW w:w="326" w:type="dxa"/>
-          </w:tcPr>
-          <w:p>
-            <w:pPr>
-              <w:rPr>
-                <w:sz w:val="22"/>
-                <w:szCs w:val="22"/>
-              </w:rPr>
-            </w:pPr>
-            <w:r>
-              <w:rPr>
-                <w:sz w:val="22"/>
-                <w:szCs w:val="22"/>
-              </w:rPr>
-              <w:t>2</w:t>
-            </w:r>
-          </w:p>
-        </w:tc>
-        <w:tc>
-          <w:tcPr>
-            <w:tcW w:w="326" w:type="dxa"/>
-          </w:tcPr>
-          <w:p>
-            <w:pPr>
-              <w:rPr>
-                <w:sz w:val="22"/>
-                <w:szCs w:val="22"/>
-              </w:rPr>
-            </w:pPr>
-            <w:r>
-              <w:rPr>
-                <w:sz w:val="22"/>
-                <w:szCs w:val="22"/>
-              </w:rPr>
-              <w:t>3</w:t>
-            </w:r>
-          </w:p>
-        </w:tc>
-        <w:tc>
-          <w:tcPr>
-            <w:tcW w:w="326" w:type="dxa"/>
-          </w:tcPr>
-          <w:p>
-            <w:pPr>
-              <w:rPr>
-                <w:sz w:val="22"/>
-                <w:szCs w:val="22"/>
-              </w:rPr>
-            </w:pPr>
-            <w:r>
-              <w:rPr>
-                <w:sz w:val="22"/>
-                <w:szCs w:val="22"/>
-              </w:rPr>
-              <w:t>4</w:t>
-            </w:r>
+          </w:p>
+        </w:tc>
+        <w:tc>
+          <w:tcPr>
+            <w:tcW w:w="326" w:type="dxa"/>
+          </w:tcPr>
+          <w:p>
+            <w:pPr>
+              <w:rPr>
+                <w:sz w:val="22"/>
+                <w:szCs w:val="22"/>
+              </w:rPr>
+            </w:pPr>
+          </w:p>
+        </w:tc>
+        <w:tc>
+          <w:tcPr>
+            <w:tcW w:w="326" w:type="dxa"/>
+          </w:tcPr>
+          <w:p>
+            <w:pPr>
+              <w:rPr>
+                <w:sz w:val="22"/>
+                <w:szCs w:val="22"/>
+              </w:rPr>
+            </w:pPr>
+          </w:p>
+        </w:tc>
+        <w:tc>
+          <w:tcPr>
+            <w:tcW w:w="326" w:type="dxa"/>
+          </w:tcPr>
+          <w:p>
+            <w:pPr>
+              <w:rPr>
+                <w:sz w:val="22"/>
+                <w:szCs w:val="22"/>
+              </w:rPr>
+            </w:pPr>
+          </w:p>
+        </w:tc>
+        <w:tc>
+          <w:tcPr>
+            <w:tcW w:w="326" w:type="dxa"/>
+          </w:tcPr>
+          <w:p>
+            <w:pPr>
+              <w:rPr>
+                <w:sz w:val="22"/>
+                <w:szCs w:val="22"/>
+              </w:rPr>
+            </w:pPr>
+          </w:p>
+        </w:tc>
+        <w:tc>
+          <w:tcPr>
+            <w:tcW w:w="326" w:type="dxa"/>
+          </w:tcPr>
+          <w:p>
+            <w:pPr>
+              <w:rPr>
+                <w:sz w:val="22"/>
+                <w:szCs w:val="22"/>
+              </w:rPr>
+            </w:pPr>
+          </w:p>
+        </w:tc>
+        <w:tc>
+          <w:tcPr>
+            <w:tcW w:w="326" w:type="dxa"/>
+          </w:tcPr>
+          <w:p>
+            <w:pPr>
+              <w:rPr>
+                <w:sz w:val="22"/>
+                <w:szCs w:val="22"/>
+              </w:rPr>
+            </w:pPr>
+          </w:p>
+        </w:tc>
+        <w:tc>
+          <w:tcPr>
+            <w:tcW w:w="326" w:type="dxa"/>
+          </w:tcPr>
+          <w:p>
+            <w:pPr>
+              <w:rPr>
+                <w:sz w:val="22"/>
+                <w:szCs w:val="22"/>
+              </w:rPr>
+            </w:pPr>
+          </w:p>
+        </w:tc>
+        <w:tc>
+          <w:tcPr>
+            <w:tcW w:w="326" w:type="dxa"/>
+          </w:tcPr>
+          <w:p>
+            <w:pPr>
+              <w:rPr>
+                <w:sz w:val="22"/>
+                <w:szCs w:val="22"/>
+              </w:rPr>
+            </w:pPr>
+          </w:p>
+        </w:tc>
+        <w:tc>
+          <w:tcPr>
+            <w:tcW w:w="326" w:type="dxa"/>
+          </w:tcPr>
+          <w:p>
+            <w:pPr>
+              <w:rPr>
+                <w:sz w:val="22"/>
+                <w:szCs w:val="22"/>
+              </w:rPr>
+            </w:pPr>
+          </w:p>
+        </w:tc>
+        <w:tc>
+          <w:tcPr>
+            <w:tcW w:w="326" w:type="dxa"/>
+          </w:tcPr>
+          <w:p>
+            <w:pPr>
+              <w:rPr>
+                <w:sz w:val="22"/>
+                <w:szCs w:val="22"/>
+              </w:rPr>
+            </w:pPr>
+          </w:p>
+        </w:tc>
+        <w:tc>
+          <w:tcPr>
+            <w:tcW w:w="326" w:type="dxa"/>
+          </w:tcPr>
+          <w:p>
+            <w:pPr>
+              <w:rPr>
+                <w:sz w:val="22"/>
+                <w:szCs w:val="22"/>
+              </w:rPr>
+            </w:pPr>
           </w:p>
         </w:tc>
       </w:tr>
@@ -17688,6 +18106,8 @@
             <w:pPr>
               <w:jc w:val="center"/>
               <w:rPr>
+                <w:b/>
+                <w:bCs/>
                 <w:sz w:val="22"/>
                 <w:szCs w:val="22"/>
               </w:rPr>
@@ -17695,6 +18115,8 @@
             <w:proofErr w:type="spellStart"/>
             <w:r>
               <w:rPr>
+                <w:b/>
+                <w:bCs/>
                 <w:sz w:val="22"/>
                 <w:szCs w:val="22"/>
               </w:rPr>
@@ -17703,6 +18125,8 @@
             <w:proofErr w:type="spellEnd"/>
             <w:r>
               <w:rPr>
+                <w:b/>
+                <w:bCs/>
                 <w:sz w:val="22"/>
                 <w:szCs w:val="22"/>
               </w:rPr>
@@ -17711,6 +18135,8 @@
             <w:proofErr w:type="spellStart"/>
             <w:r>
               <w:rPr>
+                <w:b/>
+                <w:bCs/>
                 <w:sz w:val="22"/>
                 <w:szCs w:val="22"/>
               </w:rPr>
@@ -17719,6 +18145,8 @@
             <w:proofErr w:type="spellEnd"/>
             <w:r>
               <w:rPr>
+                <w:b/>
+                <w:bCs/>
                 <w:sz w:val="22"/>
                 <w:szCs w:val="22"/>
               </w:rPr>
@@ -17727,6 +18155,8 @@
             <w:proofErr w:type="spellStart"/>
             <w:r>
               <w:rPr>
+                <w:b/>
+                <w:bCs/>
                 <w:sz w:val="22"/>
                 <w:szCs w:val="22"/>
               </w:rPr>
@@ -17735,6 +18165,8 @@
             <w:proofErr w:type="spellEnd"/>
             <w:r>
               <w:rPr>
+                <w:b/>
+                <w:bCs/>
                 <w:sz w:val="22"/>
                 <w:szCs w:val="22"/>
               </w:rPr>
@@ -18368,7 +18800,23 @@
                 <w:sz w:val="22"/>
                 <w:szCs w:val="22"/>
               </w:rPr>
-              <w:t xml:space="preserve">Latar Belakang dan </w:t>
+              <w:t xml:space="preserve">Latar </w:t>
+            </w:r>
+            <w:proofErr w:type="spellStart"/>
+            <w:r>
+              <w:rPr>
+                <w:sz w:val="22"/>
+                <w:szCs w:val="22"/>
+              </w:rPr>
+              <w:t>Belakang</w:t>
+            </w:r>
+            <w:proofErr w:type="spellEnd"/>
+            <w:r>
+              <w:rPr>
+                <w:sz w:val="22"/>
+                <w:szCs w:val="22"/>
+              </w:rPr>
+              <w:t xml:space="preserve"> dan </w:t>
             </w:r>
             <w:proofErr w:type="spellStart"/>
             <w:r>
@@ -18655,6 +19103,7 @@
                 <w:sz w:val="22"/>
                 <w:szCs w:val="22"/>
               </w:rPr>
+              <w:lastRenderedPageBreak/>
               <w:t xml:space="preserve">Studi </w:t>
             </w:r>
             <w:proofErr w:type="spellStart"/>
@@ -18936,7 +19385,6 @@
                 <w:sz w:val="22"/>
                 <w:szCs w:val="22"/>
               </w:rPr>
-              <w:lastRenderedPageBreak/>
               <w:t>Pendahuluan</w:t>
             </w:r>
             <w:proofErr w:type="spellEnd"/>
@@ -19218,17 +19666,8 @@
                 <w:sz w:val="22"/>
                 <w:szCs w:val="22"/>
               </w:rPr>
-              <w:t xml:space="preserve"> </w:t>
-            </w:r>
-            <w:proofErr w:type="spellStart"/>
-            <w:r>
-              <w:rPr>
-                <w:sz w:val="22"/>
-                <w:szCs w:val="22"/>
-              </w:rPr>
-              <w:t>Masalah</w:t>
-            </w:r>
-            <w:proofErr w:type="spellEnd"/>
+              <w:t xml:space="preserve"> Masalah</w:t>
+            </w:r>
           </w:p>
         </w:tc>
         <w:tc>
@@ -19779,17 +20218,8 @@
                 <w:sz w:val="22"/>
                 <w:szCs w:val="22"/>
               </w:rPr>
-              <w:t xml:space="preserve"> </w:t>
-            </w:r>
-            <w:proofErr w:type="spellStart"/>
-            <w:r>
-              <w:rPr>
-                <w:sz w:val="22"/>
-                <w:szCs w:val="22"/>
-              </w:rPr>
-              <w:t>Selanjutnya</w:t>
-            </w:r>
-            <w:proofErr w:type="spellEnd"/>
+              <w:t xml:space="preserve"> Selanjutnya</w:t>
+            </w:r>
           </w:p>
         </w:tc>
         <w:tc>
@@ -20603,6 +21033,8 @@
             <w:pPr>
               <w:jc w:val="center"/>
               <w:rPr>
+                <w:b/>
+                <w:bCs/>
                 <w:sz w:val="22"/>
                 <w:szCs w:val="22"/>
               </w:rPr>
@@ -20610,6 +21042,8 @@
             <w:proofErr w:type="spellStart"/>
             <w:r>
               <w:rPr>
+                <w:b/>
+                <w:bCs/>
                 <w:sz w:val="22"/>
                 <w:szCs w:val="22"/>
               </w:rPr>
@@ -20618,6 +21052,8 @@
             <w:proofErr w:type="spellEnd"/>
             <w:r>
               <w:rPr>
+                <w:b/>
+                <w:bCs/>
                 <w:sz w:val="22"/>
                 <w:szCs w:val="22"/>
               </w:rPr>
@@ -20626,6 +21062,8 @@
             <w:proofErr w:type="spellStart"/>
             <w:r>
               <w:rPr>
+                <w:b/>
+                <w:bCs/>
                 <w:sz w:val="22"/>
                 <w:szCs w:val="22"/>
               </w:rPr>
@@ -20634,6 +21072,8 @@
             <w:proofErr w:type="spellEnd"/>
             <w:r>
               <w:rPr>
+                <w:b/>
+                <w:bCs/>
                 <w:sz w:val="22"/>
                 <w:szCs w:val="22"/>
               </w:rPr>
@@ -20642,6 +21082,8 @@
             <w:proofErr w:type="spellStart"/>
             <w:r>
               <w:rPr>
+                <w:b/>
+                <w:bCs/>
                 <w:sz w:val="22"/>
                 <w:szCs w:val="22"/>
               </w:rPr>
@@ -20650,6 +21092,8 @@
             <w:proofErr w:type="spellEnd"/>
             <w:r>
               <w:rPr>
+                <w:b/>
+                <w:bCs/>
                 <w:sz w:val="22"/>
                 <w:szCs w:val="22"/>
               </w:rPr>
@@ -23400,23 +23844,7 @@
                 <w:sz w:val="22"/>
                 <w:szCs w:val="22"/>
               </w:rPr>
-              <w:t xml:space="preserve"> </w:t>
-            </w:r>
-            <w:proofErr w:type="spellStart"/>
-            <w:r>
-              <w:rPr>
-                <w:sz w:val="22"/>
-                <w:szCs w:val="22"/>
-              </w:rPr>
-              <w:t>Tugas</w:t>
-            </w:r>
-            <w:proofErr w:type="spellEnd"/>
-            <w:r>
-              <w:rPr>
-                <w:sz w:val="22"/>
-                <w:szCs w:val="22"/>
-              </w:rPr>
-              <w:t xml:space="preserve"> Akhir</w:t>
+              <w:t xml:space="preserve"> Tugas Akhir</w:t>
             </w:r>
           </w:p>
         </w:tc>
@@ -26715,11 +27143,11 @@
       </w:r>
       <w:proofErr w:type="spellEnd"/>
       <w:r>
-        <w:t xml:space="preserve"> audit log unt</w:t>
-      </w:r>
-      <w:proofErr w:type="spellStart"/>
-      <w:r>
-        <w:t>uk</w:t>
+        <w:t xml:space="preserve"> audit log </w:t>
+      </w:r>
+      <w:proofErr w:type="spellStart"/>
+      <w:r>
+        <w:t>untuk</w:t>
       </w:r>
       <w:proofErr w:type="spellEnd"/>
       <w:r>
@@ -33070,7 +33498,6 @@
         <w:docPartUnique/>
       </w:docPartObj>
     </w:sdtPr>
-    <w:sdtEndPr/>
     <w:sdtContent>
       <w:p>
         <w:pPr>
@@ -38051,6 +38478,7 @@
   <w:style w:type="character" w:default="1" w:styleId="DefaultParagraphFont">
     <w:name w:val="Default Paragraph Font"/>
     <w:uiPriority w:val="1"/>
+    <w:semiHidden/>
     <w:unhideWhenUsed/>
   </w:style>
   <w:style w:type="table" w:default="1" w:styleId="TableNormal">
@@ -38832,12 +39260,9 @@
 </file>
 
 <file path=customXml/item1.xml><?xml version="1.0" encoding="utf-8"?>
-<?mso-contentType ?>
-<FormTemplates xmlns="http://schemas.microsoft.com/sharepoint/v3/contenttype/forms">
-  <Display>DocumentLibraryForm</Display>
-  <Edit>DocumentLibraryForm</Edit>
-  <New>DocumentLibraryForm</New>
-</FormTemplates>
+<p:properties xmlns:p="http://schemas.microsoft.com/office/2006/metadata/properties" xmlns:xsi="http://www.w3.org/2001/XMLSchema-instance" xmlns:pc="http://schemas.microsoft.com/office/infopath/2007/PartnerControls">
+  <documentManagement/>
+</p:properties>
 </file>
 
 <file path=customXml/item2.xml><?xml version="1.0" encoding="utf-8"?>
@@ -38845,9 +39270,12 @@
 </file>
 
 <file path=customXml/item3.xml><?xml version="1.0" encoding="utf-8"?>
-<p:properties xmlns:p="http://schemas.microsoft.com/office/2006/metadata/properties" xmlns:xsi="http://www.w3.org/2001/XMLSchema-instance" xmlns:pc="http://schemas.microsoft.com/office/infopath/2007/PartnerControls">
-  <documentManagement/>
-</p:properties>
+<?mso-contentType ?>
+<FormTemplates xmlns="http://schemas.microsoft.com/sharepoint/v3/contenttype/forms">
+  <Display>DocumentLibraryForm</Display>
+  <Edit>DocumentLibraryForm</Edit>
+  <New>DocumentLibraryForm</New>
+</FormTemplates>
 </file>
 
 <file path=customXml/item4.xml><?xml version="1.0" encoding="utf-8"?>
@@ -38989,9 +39417,10 @@
 </file>
 
 <file path=customXml/itemProps1.xml><?xml version="1.0" encoding="utf-8"?>
-<ds:datastoreItem xmlns:ds="http://schemas.openxmlformats.org/officeDocument/2006/customXml" ds:itemID="{8B0E28A4-75FD-4B84-8351-B1D9B432FFC6}">
+<ds:datastoreItem xmlns:ds="http://schemas.openxmlformats.org/officeDocument/2006/customXml" ds:itemID="{D7229D71-EAB2-47FF-A263-509C28FF7B24}">
   <ds:schemaRefs>
-    <ds:schemaRef ds:uri="http://schemas.microsoft.com/sharepoint/v3/contenttype/forms"/>
+    <ds:schemaRef ds:uri="http://schemas.microsoft.com/office/2006/metadata/properties"/>
+    <ds:schemaRef ds:uri="http://schemas.microsoft.com/office/infopath/2007/PartnerControls"/>
   </ds:schemaRefs>
 </ds:datastoreItem>
 </file>
@@ -39005,17 +39434,9 @@
 </file>
 
 <file path=customXml/itemProps3.xml><?xml version="1.0" encoding="utf-8"?>
-<ds:datastoreItem xmlns:ds="http://schemas.openxmlformats.org/officeDocument/2006/customXml" ds:itemID="{D7229D71-EAB2-47FF-A263-509C28FF7B24}">
+<ds:datastoreItem xmlns:ds="http://schemas.openxmlformats.org/officeDocument/2006/customXml" ds:itemID="{8B0E28A4-75FD-4B84-8351-B1D9B432FFC6}">
   <ds:schemaRefs>
-    <ds:schemaRef ds:uri="http://schemas.microsoft.com/office/2006/metadata/properties"/>
-    <ds:schemaRef ds:uri="http://purl.org/dc/dcmitype/"/>
-    <ds:schemaRef ds:uri="http://purl.org/dc/terms/"/>
-    <ds:schemaRef ds:uri="590e3b49-e573-40de-965d-48089ea42632"/>
-    <ds:schemaRef ds:uri="http://schemas.microsoft.com/office/2006/documentManagement/types"/>
-    <ds:schemaRef ds:uri="http://schemas.openxmlformats.org/package/2006/metadata/core-properties"/>
-    <ds:schemaRef ds:uri="http://www.w3.org/XML/1998/namespace"/>
-    <ds:schemaRef ds:uri="http://purl.org/dc/elements/1.1/"/>
-    <ds:schemaRef ds:uri="http://schemas.microsoft.com/office/infopath/2007/PartnerControls"/>
+    <ds:schemaRef ds:uri="http://schemas.microsoft.com/sharepoint/v3/contenttype/forms"/>
   </ds:schemaRefs>
 </ds:datastoreItem>
 </file>
